--- a/public/assets/Abstract-Template.docx
+++ b/public/assets/Abstract-Template.docx
@@ -316,7 +316,7 @@
               </wp:anchor>
             </w:drawing>
           </mc:Choice>
-          <mc:Fallback xmlns:sl="http://schemas.openxmlformats.org/schemaLibrary/2006/main" xmlns:a="http://schemas.openxmlformats.org/drawingml/2006/main" xmlns:pic="http://schemas.openxmlformats.org/drawingml/2006/picture" xmlns:c="http://schemas.openxmlformats.org/drawingml/2006/chart" xmlns:lc="http://schemas.openxmlformats.org/drawingml/2006/lockedCanvas" xmlns:dgm="http://schemas.openxmlformats.org/drawingml/2006/diagram">
+          <mc:Fallback xmlns:dgm="http://schemas.openxmlformats.org/drawingml/2006/diagram" xmlns:lc="http://schemas.openxmlformats.org/drawingml/2006/lockedCanvas" xmlns:c="http://schemas.openxmlformats.org/drawingml/2006/chart" xmlns:pic="http://schemas.openxmlformats.org/drawingml/2006/picture" xmlns:a="http://schemas.openxmlformats.org/drawingml/2006/main" xmlns:sl="http://schemas.openxmlformats.org/schemaLibrary/2006/main">
             <w:drawing>
               <wp:anchor allowOverlap="1" behindDoc="0" distB="0" distT="0" distL="114300" distR="114300" hidden="0" layoutInCell="1" locked="0" relativeHeight="0" simplePos="0">
                 <wp:simplePos x="0" y="0"/>
@@ -420,7 +420,23 @@
           <w:sz w:val="24"/>
           <w:szCs w:val="24"/>
         </w:rPr>
-        <w:t xml:space="preserve">Abstract must be written with max 500 words in Times New Roman font size 12. Single-space within paragraph, double-space between paragraphs, Image inserts acceptable, 1 inch margin on four sides. Figure(s), </w:t>
+        <w:t xml:space="preserve">Abstract must be written with max </w:t>
+      </w:r>
+      <w:r>
+        <w:rPr>
+          <w:rFonts w:ascii="Times New Roman" w:eastAsia="Verdana" w:hAnsi="Times New Roman"/>
+          <w:sz w:val="24"/>
+          <w:szCs w:val="24"/>
+        </w:rPr>
+        <w:t>2</w:t>
+      </w:r>
+      <w:r>
+        <w:rPr>
+          <w:rFonts w:ascii="Times New Roman" w:eastAsia="Verdana" w:hAnsi="Times New Roman"/>
+          <w:sz w:val="24"/>
+          <w:szCs w:val="24"/>
+        </w:rPr>
+        <w:t xml:space="preserve">50 words in Times New Roman font size 12. Single-space within paragraph, double-space between paragraphs, Image inserts acceptable, 1 inch margin on four sides. Figure(s), </w:t>
       </w:r>
       <w:r>
         <w:rPr>
@@ -615,7 +631,7 @@
               </wp:anchor>
             </w:drawing>
           </mc:Choice>
-          <mc:Fallback xmlns:sl="http://schemas.openxmlformats.org/schemaLibrary/2006/main" xmlns:a="http://schemas.openxmlformats.org/drawingml/2006/main" xmlns:pic="http://schemas.openxmlformats.org/drawingml/2006/picture" xmlns:c="http://schemas.openxmlformats.org/drawingml/2006/chart" xmlns:lc="http://schemas.openxmlformats.org/drawingml/2006/lockedCanvas" xmlns:dgm="http://schemas.openxmlformats.org/drawingml/2006/diagram">
+          <mc:Fallback xmlns:dgm="http://schemas.openxmlformats.org/drawingml/2006/diagram" xmlns:lc="http://schemas.openxmlformats.org/drawingml/2006/lockedCanvas" xmlns:c="http://schemas.openxmlformats.org/drawingml/2006/chart" xmlns:pic="http://schemas.openxmlformats.org/drawingml/2006/picture" xmlns:a="http://schemas.openxmlformats.org/drawingml/2006/main" xmlns:sl="http://schemas.openxmlformats.org/schemaLibrary/2006/main">
             <w:drawing>
               <wp:anchor allowOverlap="1" behindDoc="0" distB="0" distT="0" distL="114300" distR="114300" hidden="0" layoutInCell="1" locked="0" relativeHeight="0" simplePos="0">
                 <wp:simplePos x="0" y="0"/>
